--- a/2/СПАЦОС/DSPB Курсовая работа Бараев 02001.docx
+++ b/2/СПАЦОС/DSPB Курсовая работа Бараев 02001.docx
@@ -1,6 +1,6 @@
 
 <file path=word/document.xml><?xml version="1.0" encoding="utf-8"?>
-<w:document xmlns:wpc="http://schemas.microsoft.com/office/word/2010/wordprocessingCanvas" xmlns:cx="http://schemas.microsoft.com/office/drawing/2014/chartex" xmlns:cx1="http://schemas.microsoft.com/office/drawing/2015/9/8/chartex" xmlns:cx2="http://schemas.microsoft.com/office/drawing/2015/10/21/chartex" xmlns:cx3="http://schemas.microsoft.com/office/drawing/2016/5/9/chartex" xmlns:cx4="http://schemas.microsoft.com/office/drawing/2016/5/10/chartex" xmlns:cx5="http://schemas.microsoft.com/office/drawing/2016/5/11/chartex" xmlns:cx6="http://schemas.microsoft.com/office/drawing/2016/5/12/chartex" xmlns:cx7="http://schemas.microsoft.com/office/drawing/2016/5/13/chartex" xmlns:cx8="http://schemas.microsoft.com/office/drawing/2016/5/14/chartex" xmlns:mc="http://schemas.openxmlformats.org/markup-compatibility/2006" xmlns:aink="http://schemas.microsoft.com/office/drawing/2016/ink" xmlns:am3d="http://schemas.microsoft.com/office/drawing/2017/model3d" xmlns:o="urn:schemas-microsoft-com:office:office" xmlns:r="http://schemas.openxmlformats.org/officeDocument/2006/relationships" xmlns:m="http://schemas.openxmlformats.org/officeDocument/2006/math" xmlns:v="urn:schemas-microsoft-com:vml" xmlns:wp14="http://schemas.microsoft.com/office/word/2010/wordprocessingDrawing" xmlns:wp="http://schemas.openxmlformats.org/drawingml/2006/wordprocessingDrawing" xmlns:w10="urn:schemas-microsoft-com:office:word" xmlns:w="http://schemas.openxmlformats.org/wordprocessingml/2006/main" xmlns:w14="http://schemas.microsoft.com/office/word/2010/wordml" xmlns:w15="http://schemas.microsoft.com/office/word/2012/wordml" xmlns:w16cex="http://schemas.microsoft.com/office/word/2018/wordml/cex" xmlns:w16cid="http://schemas.microsoft.com/office/word/2016/wordml/cid" xmlns:w16="http://schemas.microsoft.com/office/word/2018/wordml" xmlns:w16sdtdh="http://schemas.microsoft.com/office/word/2020/wordml/sdtdatahash" xmlns:w16se="http://schemas.microsoft.com/office/word/2015/wordml/symex" xmlns:wpg="http://schemas.microsoft.com/office/word/2010/wordprocessingGroup" xmlns:wpi="http://schemas.microsoft.com/office/word/2010/wordprocessingInk" xmlns:wne="http://schemas.microsoft.com/office/word/2006/wordml" xmlns:wps="http://schemas.microsoft.com/office/word/2010/wordprocessingShape" mc:Ignorable="w14 w15 w16se w16cid w16 w16cex w16sdtdh wp14">
+<w:document xmlns:wpc="http://schemas.microsoft.com/office/word/2010/wordprocessingCanvas" xmlns:cx="http://schemas.microsoft.com/office/drawing/2014/chartex" xmlns:cx1="http://schemas.microsoft.com/office/drawing/2015/9/8/chartex" xmlns:cx2="http://schemas.microsoft.com/office/drawing/2015/10/21/chartex" xmlns:cx3="http://schemas.microsoft.com/office/drawing/2016/5/9/chartex" xmlns:cx4="http://schemas.microsoft.com/office/drawing/2016/5/10/chartex" xmlns:cx5="http://schemas.microsoft.com/office/drawing/2016/5/11/chartex" xmlns:cx6="http://schemas.microsoft.com/office/drawing/2016/5/12/chartex" xmlns:cx7="http://schemas.microsoft.com/office/drawing/2016/5/13/chartex" xmlns:cx8="http://schemas.microsoft.com/office/drawing/2016/5/14/chartex" xmlns:mc="http://schemas.openxmlformats.org/markup-compatibility/2006" xmlns:aink="http://schemas.microsoft.com/office/drawing/2016/ink" xmlns:am3d="http://schemas.microsoft.com/office/drawing/2017/model3d" xmlns:o="urn:schemas-microsoft-com:office:office" xmlns:oel="http://schemas.microsoft.com/office/2019/extlst" xmlns:r="http://schemas.openxmlformats.org/officeDocument/2006/relationships" xmlns:m="http://schemas.openxmlformats.org/officeDocument/2006/math" xmlns:v="urn:schemas-microsoft-com:vml" xmlns:wp14="http://schemas.microsoft.com/office/word/2010/wordprocessingDrawing" xmlns:wp="http://schemas.openxmlformats.org/drawingml/2006/wordprocessingDrawing" xmlns:w10="urn:schemas-microsoft-com:office:word" xmlns:w="http://schemas.openxmlformats.org/wordprocessingml/2006/main" xmlns:w14="http://schemas.microsoft.com/office/word/2010/wordml" xmlns:w15="http://schemas.microsoft.com/office/word/2012/wordml" xmlns:w16cex="http://schemas.microsoft.com/office/word/2018/wordml/cex" xmlns:w16cid="http://schemas.microsoft.com/office/word/2016/wordml/cid" xmlns:w16="http://schemas.microsoft.com/office/word/2018/wordml" xmlns:w16sdtdh="http://schemas.microsoft.com/office/word/2020/wordml/sdtdatahash" xmlns:w16se="http://schemas.microsoft.com/office/word/2015/wordml/symex" xmlns:wpg="http://schemas.microsoft.com/office/word/2010/wordprocessingGroup" xmlns:wpi="http://schemas.microsoft.com/office/word/2010/wordprocessingInk" xmlns:wne="http://schemas.microsoft.com/office/word/2006/wordml" xmlns:wps="http://schemas.microsoft.com/office/word/2010/wordprocessingShape" mc:Ignorable="w14 w15 w16se w16cid w16 w16cex w16sdtdh wp14">
   <w:body>
     <w:p>
       <w:pPr>
@@ -569,7 +569,7 @@
                 <w:noProof/>
                 <w:webHidden/>
               </w:rPr>
-              <w:t>2</w:t>
+              <w:t>3</w:t>
             </w:r>
             <w:r>
               <w:rPr>
@@ -653,7 +653,7 @@
                 <w:noProof/>
                 <w:webHidden/>
               </w:rPr>
-              <w:t>2</w:t>
+              <w:t>3</w:t>
             </w:r>
             <w:r>
               <w:rPr>
@@ -750,7 +750,7 @@
                 <w:noProof/>
                 <w:webHidden/>
               </w:rPr>
-              <w:t>2</w:t>
+              <w:t>3</w:t>
             </w:r>
             <w:r>
               <w:rPr>
@@ -847,7 +847,7 @@
                 <w:noProof/>
                 <w:webHidden/>
               </w:rPr>
-              <w:t>3</w:t>
+              <w:t>4</w:t>
             </w:r>
             <w:r>
               <w:rPr>
@@ -936,7 +936,7 @@
                 <w:noProof/>
                 <w:webHidden/>
               </w:rPr>
-              <w:t>5</w:t>
+              <w:t>6</w:t>
             </w:r>
             <w:r>
               <w:rPr>
@@ -1020,7 +1020,7 @@
                 <w:noProof/>
                 <w:webHidden/>
               </w:rPr>
-              <w:t>7</w:t>
+              <w:t>8</w:t>
             </w:r>
             <w:r>
               <w:rPr>
@@ -1734,15 +1734,7 @@
         </w:numPr>
       </w:pPr>
       <w:r>
-        <w:t xml:space="preserve">Настраиваем </w:t>
-      </w:r>
-      <w:proofErr w:type="spellStart"/>
-      <w:r>
-        <w:t>Configuration</w:t>
-      </w:r>
-      <w:proofErr w:type="spellEnd"/>
-      <w:r>
-        <w:t xml:space="preserve"> </w:t>
+        <w:t xml:space="preserve">Настраиваем Configuration </w:t>
       </w:r>
       <w:proofErr w:type="spellStart"/>
       <w:r>
@@ -1875,25 +1867,7 @@
           <w:sz w:val="24"/>
           <w:szCs w:val="24"/>
         </w:rPr>
-        <w:t xml:space="preserve"> - </w:t>
-      </w:r>
-      <w:proofErr w:type="spellStart"/>
-      <w:r>
-        <w:rPr>
-          <w:color w:val="auto"/>
-          <w:sz w:val="24"/>
-          <w:szCs w:val="24"/>
-        </w:rPr>
-        <w:t>Configuration</w:t>
-      </w:r>
-      <w:proofErr w:type="spellEnd"/>
-      <w:r>
-        <w:rPr>
-          <w:color w:val="auto"/>
-          <w:sz w:val="24"/>
-          <w:szCs w:val="24"/>
-        </w:rPr>
-        <w:t xml:space="preserve"> </w:t>
+        <w:t xml:space="preserve"> - Configuration </w:t>
       </w:r>
       <w:proofErr w:type="spellStart"/>
       <w:r>
@@ -3347,7 +3321,7 @@
 </file>
 
 <file path=word/endnotes.xml><?xml version="1.0" encoding="utf-8"?>
-<w:endnotes xmlns:wpc="http://schemas.microsoft.com/office/word/2010/wordprocessingCanvas" xmlns:cx="http://schemas.microsoft.com/office/drawing/2014/chartex" xmlns:cx1="http://schemas.microsoft.com/office/drawing/2015/9/8/chartex" xmlns:cx2="http://schemas.microsoft.com/office/drawing/2015/10/21/chartex" xmlns:cx3="http://schemas.microsoft.com/office/drawing/2016/5/9/chartex" xmlns:cx4="http://schemas.microsoft.com/office/drawing/2016/5/10/chartex" xmlns:cx5="http://schemas.microsoft.com/office/drawing/2016/5/11/chartex" xmlns:cx6="http://schemas.microsoft.com/office/drawing/2016/5/12/chartex" xmlns:cx7="http://schemas.microsoft.com/office/drawing/2016/5/13/chartex" xmlns:cx8="http://schemas.microsoft.com/office/drawing/2016/5/14/chartex" xmlns:mc="http://schemas.openxmlformats.org/markup-compatibility/2006" xmlns:aink="http://schemas.microsoft.com/office/drawing/2016/ink" xmlns:am3d="http://schemas.microsoft.com/office/drawing/2017/model3d" xmlns:o="urn:schemas-microsoft-com:office:office" xmlns:r="http://schemas.openxmlformats.org/officeDocument/2006/relationships" xmlns:m="http://schemas.openxmlformats.org/officeDocument/2006/math" xmlns:v="urn:schemas-microsoft-com:vml" xmlns:wp14="http://schemas.microsoft.com/office/word/2010/wordprocessingDrawing" xmlns:wp="http://schemas.openxmlformats.org/drawingml/2006/wordprocessingDrawing" xmlns:w10="urn:schemas-microsoft-com:office:word" xmlns:w="http://schemas.openxmlformats.org/wordprocessingml/2006/main" xmlns:w14="http://schemas.microsoft.com/office/word/2010/wordml" xmlns:w15="http://schemas.microsoft.com/office/word/2012/wordml" xmlns:w16cex="http://schemas.microsoft.com/office/word/2018/wordml/cex" xmlns:w16cid="http://schemas.microsoft.com/office/word/2016/wordml/cid" xmlns:w16="http://schemas.microsoft.com/office/word/2018/wordml" xmlns:w16sdtdh="http://schemas.microsoft.com/office/word/2020/wordml/sdtdatahash" xmlns:w16se="http://schemas.microsoft.com/office/word/2015/wordml/symex" xmlns:wpg="http://schemas.microsoft.com/office/word/2010/wordprocessingGroup" xmlns:wpi="http://schemas.microsoft.com/office/word/2010/wordprocessingInk" xmlns:wne="http://schemas.microsoft.com/office/word/2006/wordml" xmlns:wps="http://schemas.microsoft.com/office/word/2010/wordprocessingShape" mc:Ignorable="w14 w15 w16se w16cid w16 w16cex w16sdtdh wp14">
+<w:endnotes xmlns:wpc="http://schemas.microsoft.com/office/word/2010/wordprocessingCanvas" xmlns:cx="http://schemas.microsoft.com/office/drawing/2014/chartex" xmlns:cx1="http://schemas.microsoft.com/office/drawing/2015/9/8/chartex" xmlns:cx2="http://schemas.microsoft.com/office/drawing/2015/10/21/chartex" xmlns:cx3="http://schemas.microsoft.com/office/drawing/2016/5/9/chartex" xmlns:cx4="http://schemas.microsoft.com/office/drawing/2016/5/10/chartex" xmlns:cx5="http://schemas.microsoft.com/office/drawing/2016/5/11/chartex" xmlns:cx6="http://schemas.microsoft.com/office/drawing/2016/5/12/chartex" xmlns:cx7="http://schemas.microsoft.com/office/drawing/2016/5/13/chartex" xmlns:cx8="http://schemas.microsoft.com/office/drawing/2016/5/14/chartex" xmlns:mc="http://schemas.openxmlformats.org/markup-compatibility/2006" xmlns:aink="http://schemas.microsoft.com/office/drawing/2016/ink" xmlns:am3d="http://schemas.microsoft.com/office/drawing/2017/model3d" xmlns:o="urn:schemas-microsoft-com:office:office" xmlns:oel="http://schemas.microsoft.com/office/2019/extlst" xmlns:r="http://schemas.openxmlformats.org/officeDocument/2006/relationships" xmlns:m="http://schemas.openxmlformats.org/officeDocument/2006/math" xmlns:v="urn:schemas-microsoft-com:vml" xmlns:wp14="http://schemas.microsoft.com/office/word/2010/wordprocessingDrawing" xmlns:wp="http://schemas.openxmlformats.org/drawingml/2006/wordprocessingDrawing" xmlns:w10="urn:schemas-microsoft-com:office:word" xmlns:w="http://schemas.openxmlformats.org/wordprocessingml/2006/main" xmlns:w14="http://schemas.microsoft.com/office/word/2010/wordml" xmlns:w15="http://schemas.microsoft.com/office/word/2012/wordml" xmlns:w16cex="http://schemas.microsoft.com/office/word/2018/wordml/cex" xmlns:w16cid="http://schemas.microsoft.com/office/word/2016/wordml/cid" xmlns:w16="http://schemas.microsoft.com/office/word/2018/wordml" xmlns:w16sdtdh="http://schemas.microsoft.com/office/word/2020/wordml/sdtdatahash" xmlns:w16se="http://schemas.microsoft.com/office/word/2015/wordml/symex" xmlns:wpg="http://schemas.microsoft.com/office/word/2010/wordprocessingGroup" xmlns:wpi="http://schemas.microsoft.com/office/word/2010/wordprocessingInk" xmlns:wne="http://schemas.microsoft.com/office/word/2006/wordml" xmlns:wps="http://schemas.microsoft.com/office/word/2010/wordprocessingShape" mc:Ignorable="w14 w15 w16se w16cid w16 w16cex w16sdtdh wp14">
   <w:endnote w:type="separator" w:id="-1">
     <w:p>
       <w:pPr>
@@ -3372,7 +3346,7 @@
 </file>
 
 <file path=word/footer1.xml><?xml version="1.0" encoding="utf-8"?>
-<w:ftr xmlns:wpc="http://schemas.microsoft.com/office/word/2010/wordprocessingCanvas" xmlns:cx="http://schemas.microsoft.com/office/drawing/2014/chartex" xmlns:cx1="http://schemas.microsoft.com/office/drawing/2015/9/8/chartex" xmlns:cx2="http://schemas.microsoft.com/office/drawing/2015/10/21/chartex" xmlns:cx3="http://schemas.microsoft.com/office/drawing/2016/5/9/chartex" xmlns:cx4="http://schemas.microsoft.com/office/drawing/2016/5/10/chartex" xmlns:cx5="http://schemas.microsoft.com/office/drawing/2016/5/11/chartex" xmlns:cx6="http://schemas.microsoft.com/office/drawing/2016/5/12/chartex" xmlns:cx7="http://schemas.microsoft.com/office/drawing/2016/5/13/chartex" xmlns:cx8="http://schemas.microsoft.com/office/drawing/2016/5/14/chartex" xmlns:mc="http://schemas.openxmlformats.org/markup-compatibility/2006" xmlns:aink="http://schemas.microsoft.com/office/drawing/2016/ink" xmlns:am3d="http://schemas.microsoft.com/office/drawing/2017/model3d" xmlns:o="urn:schemas-microsoft-com:office:office" xmlns:r="http://schemas.openxmlformats.org/officeDocument/2006/relationships" xmlns:m="http://schemas.openxmlformats.org/officeDocument/2006/math" xmlns:v="urn:schemas-microsoft-com:vml" xmlns:wp14="http://schemas.microsoft.com/office/word/2010/wordprocessingDrawing" xmlns:wp="http://schemas.openxmlformats.org/drawingml/2006/wordprocessingDrawing" xmlns:w10="urn:schemas-microsoft-com:office:word" xmlns:w="http://schemas.openxmlformats.org/wordprocessingml/2006/main" xmlns:w14="http://schemas.microsoft.com/office/word/2010/wordml" xmlns:w15="http://schemas.microsoft.com/office/word/2012/wordml" xmlns:w16cex="http://schemas.microsoft.com/office/word/2018/wordml/cex" xmlns:w16cid="http://schemas.microsoft.com/office/word/2016/wordml/cid" xmlns:w16="http://schemas.microsoft.com/office/word/2018/wordml" xmlns:w16sdtdh="http://schemas.microsoft.com/office/word/2020/wordml/sdtdatahash" xmlns:w16se="http://schemas.microsoft.com/office/word/2015/wordml/symex" xmlns:wpg="http://schemas.microsoft.com/office/word/2010/wordprocessingGroup" xmlns:wpi="http://schemas.microsoft.com/office/word/2010/wordprocessingInk" xmlns:wne="http://schemas.microsoft.com/office/word/2006/wordml" xmlns:wps="http://schemas.microsoft.com/office/word/2010/wordprocessingShape" mc:Ignorable="w14 w15 w16se w16cid w16 w16cex w16sdtdh wp14">
+<w:ftr xmlns:wpc="http://schemas.microsoft.com/office/word/2010/wordprocessingCanvas" xmlns:cx="http://schemas.microsoft.com/office/drawing/2014/chartex" xmlns:cx1="http://schemas.microsoft.com/office/drawing/2015/9/8/chartex" xmlns:cx2="http://schemas.microsoft.com/office/drawing/2015/10/21/chartex" xmlns:cx3="http://schemas.microsoft.com/office/drawing/2016/5/9/chartex" xmlns:cx4="http://schemas.microsoft.com/office/drawing/2016/5/10/chartex" xmlns:cx5="http://schemas.microsoft.com/office/drawing/2016/5/11/chartex" xmlns:cx6="http://schemas.microsoft.com/office/drawing/2016/5/12/chartex" xmlns:cx7="http://schemas.microsoft.com/office/drawing/2016/5/13/chartex" xmlns:cx8="http://schemas.microsoft.com/office/drawing/2016/5/14/chartex" xmlns:mc="http://schemas.openxmlformats.org/markup-compatibility/2006" xmlns:aink="http://schemas.microsoft.com/office/drawing/2016/ink" xmlns:am3d="http://schemas.microsoft.com/office/drawing/2017/model3d" xmlns:o="urn:schemas-microsoft-com:office:office" xmlns:oel="http://schemas.microsoft.com/office/2019/extlst" xmlns:r="http://schemas.openxmlformats.org/officeDocument/2006/relationships" xmlns:m="http://schemas.openxmlformats.org/officeDocument/2006/math" xmlns:v="urn:schemas-microsoft-com:vml" xmlns:wp14="http://schemas.microsoft.com/office/word/2010/wordprocessingDrawing" xmlns:wp="http://schemas.openxmlformats.org/drawingml/2006/wordprocessingDrawing" xmlns:w10="urn:schemas-microsoft-com:office:word" xmlns:w="http://schemas.openxmlformats.org/wordprocessingml/2006/main" xmlns:w14="http://schemas.microsoft.com/office/word/2010/wordml" xmlns:w15="http://schemas.microsoft.com/office/word/2012/wordml" xmlns:w16cex="http://schemas.microsoft.com/office/word/2018/wordml/cex" xmlns:w16cid="http://schemas.microsoft.com/office/word/2016/wordml/cid" xmlns:w16="http://schemas.microsoft.com/office/word/2018/wordml" xmlns:w16sdtdh="http://schemas.microsoft.com/office/word/2020/wordml/sdtdatahash" xmlns:w16se="http://schemas.microsoft.com/office/word/2015/wordml/symex" xmlns:wpg="http://schemas.microsoft.com/office/word/2010/wordprocessingGroup" xmlns:wpi="http://schemas.microsoft.com/office/word/2010/wordprocessingInk" xmlns:wne="http://schemas.microsoft.com/office/word/2006/wordml" xmlns:wps="http://schemas.microsoft.com/office/word/2010/wordprocessingShape" mc:Ignorable="w14 w15 w16se w16cid w16 w16cex w16sdtdh wp14">
   <w:sdt>
     <w:sdtPr>
       <w:id w:val="-1605099983"/>
@@ -3418,7 +3392,7 @@
 </file>
 
 <file path=word/footnotes.xml><?xml version="1.0" encoding="utf-8"?>
-<w:footnotes xmlns:wpc="http://schemas.microsoft.com/office/word/2010/wordprocessingCanvas" xmlns:cx="http://schemas.microsoft.com/office/drawing/2014/chartex" xmlns:cx1="http://schemas.microsoft.com/office/drawing/2015/9/8/chartex" xmlns:cx2="http://schemas.microsoft.com/office/drawing/2015/10/21/chartex" xmlns:cx3="http://schemas.microsoft.com/office/drawing/2016/5/9/chartex" xmlns:cx4="http://schemas.microsoft.com/office/drawing/2016/5/10/chartex" xmlns:cx5="http://schemas.microsoft.com/office/drawing/2016/5/11/chartex" xmlns:cx6="http://schemas.microsoft.com/office/drawing/2016/5/12/chartex" xmlns:cx7="http://schemas.microsoft.com/office/drawing/2016/5/13/chartex" xmlns:cx8="http://schemas.microsoft.com/office/drawing/2016/5/14/chartex" xmlns:mc="http://schemas.openxmlformats.org/markup-compatibility/2006" xmlns:aink="http://schemas.microsoft.com/office/drawing/2016/ink" xmlns:am3d="http://schemas.microsoft.com/office/drawing/2017/model3d" xmlns:o="urn:schemas-microsoft-com:office:office" xmlns:r="http://schemas.openxmlformats.org/officeDocument/2006/relationships" xmlns:m="http://schemas.openxmlformats.org/officeDocument/2006/math" xmlns:v="urn:schemas-microsoft-com:vml" xmlns:wp14="http://schemas.microsoft.com/office/word/2010/wordprocessingDrawing" xmlns:wp="http://schemas.openxmlformats.org/drawingml/2006/wordprocessingDrawing" xmlns:w10="urn:schemas-microsoft-com:office:word" xmlns:w="http://schemas.openxmlformats.org/wordprocessingml/2006/main" xmlns:w14="http://schemas.microsoft.com/office/word/2010/wordml" xmlns:w15="http://schemas.microsoft.com/office/word/2012/wordml" xmlns:w16cex="http://schemas.microsoft.com/office/word/2018/wordml/cex" xmlns:w16cid="http://schemas.microsoft.com/office/word/2016/wordml/cid" xmlns:w16="http://schemas.microsoft.com/office/word/2018/wordml" xmlns:w16sdtdh="http://schemas.microsoft.com/office/word/2020/wordml/sdtdatahash" xmlns:w16se="http://schemas.microsoft.com/office/word/2015/wordml/symex" xmlns:wpg="http://schemas.microsoft.com/office/word/2010/wordprocessingGroup" xmlns:wpi="http://schemas.microsoft.com/office/word/2010/wordprocessingInk" xmlns:wne="http://schemas.microsoft.com/office/word/2006/wordml" xmlns:wps="http://schemas.microsoft.com/office/word/2010/wordprocessingShape" mc:Ignorable="w14 w15 w16se w16cid w16 w16cex w16sdtdh wp14">
+<w:footnotes xmlns:wpc="http://schemas.microsoft.com/office/word/2010/wordprocessingCanvas" xmlns:cx="http://schemas.microsoft.com/office/drawing/2014/chartex" xmlns:cx1="http://schemas.microsoft.com/office/drawing/2015/9/8/chartex" xmlns:cx2="http://schemas.microsoft.com/office/drawing/2015/10/21/chartex" xmlns:cx3="http://schemas.microsoft.com/office/drawing/2016/5/9/chartex" xmlns:cx4="http://schemas.microsoft.com/office/drawing/2016/5/10/chartex" xmlns:cx5="http://schemas.microsoft.com/office/drawing/2016/5/11/chartex" xmlns:cx6="http://schemas.microsoft.com/office/drawing/2016/5/12/chartex" xmlns:cx7="http://schemas.microsoft.com/office/drawing/2016/5/13/chartex" xmlns:cx8="http://schemas.microsoft.com/office/drawing/2016/5/14/chartex" xmlns:mc="http://schemas.openxmlformats.org/markup-compatibility/2006" xmlns:aink="http://schemas.microsoft.com/office/drawing/2016/ink" xmlns:am3d="http://schemas.microsoft.com/office/drawing/2017/model3d" xmlns:o="urn:schemas-microsoft-com:office:office" xmlns:oel="http://schemas.microsoft.com/office/2019/extlst" xmlns:r="http://schemas.openxmlformats.org/officeDocument/2006/relationships" xmlns:m="http://schemas.openxmlformats.org/officeDocument/2006/math" xmlns:v="urn:schemas-microsoft-com:vml" xmlns:wp14="http://schemas.microsoft.com/office/word/2010/wordprocessingDrawing" xmlns:wp="http://schemas.openxmlformats.org/drawingml/2006/wordprocessingDrawing" xmlns:w10="urn:schemas-microsoft-com:office:word" xmlns:w="http://schemas.openxmlformats.org/wordprocessingml/2006/main" xmlns:w14="http://schemas.microsoft.com/office/word/2010/wordml" xmlns:w15="http://schemas.microsoft.com/office/word/2012/wordml" xmlns:w16cex="http://schemas.microsoft.com/office/word/2018/wordml/cex" xmlns:w16cid="http://schemas.microsoft.com/office/word/2016/wordml/cid" xmlns:w16="http://schemas.microsoft.com/office/word/2018/wordml" xmlns:w16sdtdh="http://schemas.microsoft.com/office/word/2020/wordml/sdtdatahash" xmlns:w16se="http://schemas.microsoft.com/office/word/2015/wordml/symex" xmlns:wpg="http://schemas.microsoft.com/office/word/2010/wordprocessingGroup" xmlns:wpi="http://schemas.microsoft.com/office/word/2010/wordprocessingInk" xmlns:wne="http://schemas.microsoft.com/office/word/2006/wordml" xmlns:wps="http://schemas.microsoft.com/office/word/2010/wordprocessingShape" mc:Ignorable="w14 w15 w16se w16cid w16 w16cex w16sdtdh wp14">
   <w:footnote w:type="separator" w:id="-1">
     <w:p>
       <w:pPr>
@@ -3443,7 +3417,7 @@
 </file>
 
 <file path=word/numbering.xml><?xml version="1.0" encoding="utf-8"?>
-<w:numbering xmlns:wpc="http://schemas.microsoft.com/office/word/2010/wordprocessingCanvas" xmlns:cx="http://schemas.microsoft.com/office/drawing/2014/chartex" xmlns:cx1="http://schemas.microsoft.com/office/drawing/2015/9/8/chartex" xmlns:cx2="http://schemas.microsoft.com/office/drawing/2015/10/21/chartex" xmlns:cx3="http://schemas.microsoft.com/office/drawing/2016/5/9/chartex" xmlns:cx4="http://schemas.microsoft.com/office/drawing/2016/5/10/chartex" xmlns:cx5="http://schemas.microsoft.com/office/drawing/2016/5/11/chartex" xmlns:cx6="http://schemas.microsoft.com/office/drawing/2016/5/12/chartex" xmlns:cx7="http://schemas.microsoft.com/office/drawing/2016/5/13/chartex" xmlns:cx8="http://schemas.microsoft.com/office/drawing/2016/5/14/chartex" xmlns:mc="http://schemas.openxmlformats.org/markup-compatibility/2006" xmlns:aink="http://schemas.microsoft.com/office/drawing/2016/ink" xmlns:am3d="http://schemas.microsoft.com/office/drawing/2017/model3d" xmlns:o="urn:schemas-microsoft-com:office:office" xmlns:r="http://schemas.openxmlformats.org/officeDocument/2006/relationships" xmlns:m="http://schemas.openxmlformats.org/officeDocument/2006/math" xmlns:v="urn:schemas-microsoft-com:vml" xmlns:wp14="http://schemas.microsoft.com/office/word/2010/wordprocessingDrawing" xmlns:wp="http://schemas.openxmlformats.org/drawingml/2006/wordprocessingDrawing" xmlns:w10="urn:schemas-microsoft-com:office:word" xmlns:w="http://schemas.openxmlformats.org/wordprocessingml/2006/main" xmlns:w14="http://schemas.microsoft.com/office/word/2010/wordml" xmlns:w15="http://schemas.microsoft.com/office/word/2012/wordml" xmlns:w16cex="http://schemas.microsoft.com/office/word/2018/wordml/cex" xmlns:w16cid="http://schemas.microsoft.com/office/word/2016/wordml/cid" xmlns:w16="http://schemas.microsoft.com/office/word/2018/wordml" xmlns:w16sdtdh="http://schemas.microsoft.com/office/word/2020/wordml/sdtdatahash" xmlns:w16se="http://schemas.microsoft.com/office/word/2015/wordml/symex" xmlns:wpg="http://schemas.microsoft.com/office/word/2010/wordprocessingGroup" xmlns:wpi="http://schemas.microsoft.com/office/word/2010/wordprocessingInk" xmlns:wne="http://schemas.microsoft.com/office/word/2006/wordml" xmlns:wps="http://schemas.microsoft.com/office/word/2010/wordprocessingShape" mc:Ignorable="w14 w15 w16se w16cid w16 w16cex w16sdtdh wp14">
+<w:numbering xmlns:wpc="http://schemas.microsoft.com/office/word/2010/wordprocessingCanvas" xmlns:cx="http://schemas.microsoft.com/office/drawing/2014/chartex" xmlns:cx1="http://schemas.microsoft.com/office/drawing/2015/9/8/chartex" xmlns:cx2="http://schemas.microsoft.com/office/drawing/2015/10/21/chartex" xmlns:cx3="http://schemas.microsoft.com/office/drawing/2016/5/9/chartex" xmlns:cx4="http://schemas.microsoft.com/office/drawing/2016/5/10/chartex" xmlns:cx5="http://schemas.microsoft.com/office/drawing/2016/5/11/chartex" xmlns:cx6="http://schemas.microsoft.com/office/drawing/2016/5/12/chartex" xmlns:cx7="http://schemas.microsoft.com/office/drawing/2016/5/13/chartex" xmlns:cx8="http://schemas.microsoft.com/office/drawing/2016/5/14/chartex" xmlns:mc="http://schemas.openxmlformats.org/markup-compatibility/2006" xmlns:aink="http://schemas.microsoft.com/office/drawing/2016/ink" xmlns:am3d="http://schemas.microsoft.com/office/drawing/2017/model3d" xmlns:o="urn:schemas-microsoft-com:office:office" xmlns:oel="http://schemas.microsoft.com/office/2019/extlst" xmlns:r="http://schemas.openxmlformats.org/officeDocument/2006/relationships" xmlns:m="http://schemas.openxmlformats.org/officeDocument/2006/math" xmlns:v="urn:schemas-microsoft-com:vml" xmlns:wp14="http://schemas.microsoft.com/office/word/2010/wordprocessingDrawing" xmlns:wp="http://schemas.openxmlformats.org/drawingml/2006/wordprocessingDrawing" xmlns:w10="urn:schemas-microsoft-com:office:word" xmlns:w="http://schemas.openxmlformats.org/wordprocessingml/2006/main" xmlns:w14="http://schemas.microsoft.com/office/word/2010/wordml" xmlns:w15="http://schemas.microsoft.com/office/word/2012/wordml" xmlns:w16cex="http://schemas.microsoft.com/office/word/2018/wordml/cex" xmlns:w16cid="http://schemas.microsoft.com/office/word/2016/wordml/cid" xmlns:w16="http://schemas.microsoft.com/office/word/2018/wordml" xmlns:w16sdtdh="http://schemas.microsoft.com/office/word/2020/wordml/sdtdatahash" xmlns:w16se="http://schemas.microsoft.com/office/word/2015/wordml/symex" xmlns:wpg="http://schemas.microsoft.com/office/word/2010/wordprocessingGroup" xmlns:wpi="http://schemas.microsoft.com/office/word/2010/wordprocessingInk" xmlns:wne="http://schemas.microsoft.com/office/word/2006/wordml" xmlns:wps="http://schemas.microsoft.com/office/word/2010/wordprocessingShape" mc:Ignorable="w14 w15 w16se w16cid w16 w16cex w16sdtdh wp14">
   <w:abstractNum w:abstractNumId="0" w15:restartNumberingAfterBreak="0">
     <w:nsid w:val="09F10416"/>
     <w:multiLevelType w:val="hybridMultilevel"/>
@@ -6670,43 +6644,43 @@
       </w:pPr>
     </w:lvl>
   </w:abstractNum>
-  <w:num w:numId="1">
+  <w:num w:numId="1" w16cid:durableId="1116829594">
     <w:abstractNumId w:val="31"/>
   </w:num>
-  <w:num w:numId="2">
+  <w:num w:numId="2" w16cid:durableId="1869642259">
     <w:abstractNumId w:val="23"/>
   </w:num>
-  <w:num w:numId="3">
+  <w:num w:numId="3" w16cid:durableId="2102679494">
     <w:abstractNumId w:val="22"/>
   </w:num>
-  <w:num w:numId="4">
+  <w:num w:numId="4" w16cid:durableId="220337283">
     <w:abstractNumId w:val="6"/>
   </w:num>
-  <w:num w:numId="5">
+  <w:num w:numId="5" w16cid:durableId="1653438738">
     <w:abstractNumId w:val="7"/>
   </w:num>
-  <w:num w:numId="6">
+  <w:num w:numId="6" w16cid:durableId="97719436">
     <w:abstractNumId w:val="30"/>
   </w:num>
-  <w:num w:numId="7">
+  <w:num w:numId="7" w16cid:durableId="1109085240">
     <w:abstractNumId w:val="11"/>
   </w:num>
-  <w:num w:numId="8">
+  <w:num w:numId="8" w16cid:durableId="487330317">
     <w:abstractNumId w:val="32"/>
   </w:num>
-  <w:num w:numId="9">
+  <w:num w:numId="9" w16cid:durableId="2116436001">
     <w:abstractNumId w:val="28"/>
   </w:num>
-  <w:num w:numId="10">
+  <w:num w:numId="10" w16cid:durableId="1183084403">
     <w:abstractNumId w:val="8"/>
   </w:num>
-  <w:num w:numId="11">
+  <w:num w:numId="11" w16cid:durableId="1801724367">
     <w:abstractNumId w:val="12"/>
   </w:num>
-  <w:num w:numId="12">
+  <w:num w:numId="12" w16cid:durableId="1934779862">
     <w:abstractNumId w:val="27"/>
   </w:num>
-  <w:num w:numId="13">
+  <w:num w:numId="13" w16cid:durableId="2144153448">
     <w:abstractNumId w:val="23"/>
     <w:lvlOverride w:ilvl="0">
       <w:startOverride w:val="1"/>
@@ -6736,13 +6710,13 @@
       <w:startOverride w:val="1"/>
     </w:lvlOverride>
   </w:num>
-  <w:num w:numId="14">
+  <w:num w:numId="14" w16cid:durableId="126439627">
     <w:abstractNumId w:val="24"/>
   </w:num>
-  <w:num w:numId="15">
+  <w:num w:numId="15" w16cid:durableId="236282909">
     <w:abstractNumId w:val="21"/>
   </w:num>
-  <w:num w:numId="16">
+  <w:num w:numId="16" w16cid:durableId="1125467972">
     <w:abstractNumId w:val="23"/>
     <w:lvlOverride w:ilvl="0">
       <w:startOverride w:val="1"/>
@@ -6772,13 +6746,13 @@
       <w:startOverride w:val="1"/>
     </w:lvlOverride>
   </w:num>
-  <w:num w:numId="17">
+  <w:num w:numId="17" w16cid:durableId="305135936">
     <w:abstractNumId w:val="17"/>
   </w:num>
-  <w:num w:numId="18">
+  <w:num w:numId="18" w16cid:durableId="823788061">
     <w:abstractNumId w:val="19"/>
   </w:num>
-  <w:num w:numId="19">
+  <w:num w:numId="19" w16cid:durableId="1979416463">
     <w:abstractNumId w:val="23"/>
     <w:lvlOverride w:ilvl="0">
       <w:startOverride w:val="1"/>
@@ -6808,7 +6782,7 @@
       <w:startOverride w:val="1"/>
     </w:lvlOverride>
   </w:num>
-  <w:num w:numId="20">
+  <w:num w:numId="20" w16cid:durableId="538082589">
     <w:abstractNumId w:val="23"/>
     <w:lvlOverride w:ilvl="0">
       <w:startOverride w:val="1"/>
@@ -6838,10 +6812,10 @@
       <w:startOverride w:val="1"/>
     </w:lvlOverride>
   </w:num>
-  <w:num w:numId="21">
+  <w:num w:numId="21" w16cid:durableId="2091728716">
     <w:abstractNumId w:val="2"/>
   </w:num>
-  <w:num w:numId="22">
+  <w:num w:numId="22" w16cid:durableId="614023761">
     <w:abstractNumId w:val="23"/>
     <w:lvlOverride w:ilvl="0">
       <w:startOverride w:val="1"/>
@@ -6871,7 +6845,7 @@
       <w:startOverride w:val="1"/>
     </w:lvlOverride>
   </w:num>
-  <w:num w:numId="23">
+  <w:num w:numId="23" w16cid:durableId="1975015656">
     <w:abstractNumId w:val="23"/>
     <w:lvlOverride w:ilvl="0">
       <w:startOverride w:val="1"/>
@@ -6901,10 +6875,10 @@
       <w:startOverride w:val="1"/>
     </w:lvlOverride>
   </w:num>
-  <w:num w:numId="24">
+  <w:num w:numId="24" w16cid:durableId="1893223331">
     <w:abstractNumId w:val="16"/>
   </w:num>
-  <w:num w:numId="25">
+  <w:num w:numId="25" w16cid:durableId="289944261">
     <w:abstractNumId w:val="23"/>
     <w:lvlOverride w:ilvl="0">
       <w:startOverride w:val="1"/>
@@ -6934,40 +6908,40 @@
       <w:startOverride w:val="1"/>
     </w:lvlOverride>
   </w:num>
-  <w:num w:numId="26">
+  <w:num w:numId="26" w16cid:durableId="953362435">
     <w:abstractNumId w:val="29"/>
   </w:num>
-  <w:num w:numId="27">
+  <w:num w:numId="27" w16cid:durableId="2107188021">
     <w:abstractNumId w:val="3"/>
   </w:num>
-  <w:num w:numId="28">
+  <w:num w:numId="28" w16cid:durableId="459029470">
     <w:abstractNumId w:val="0"/>
   </w:num>
-  <w:num w:numId="29">
+  <w:num w:numId="29" w16cid:durableId="683360816">
     <w:abstractNumId w:val="33"/>
   </w:num>
-  <w:num w:numId="30">
+  <w:num w:numId="30" w16cid:durableId="1319533619">
     <w:abstractNumId w:val="4"/>
   </w:num>
-  <w:num w:numId="31">
+  <w:num w:numId="31" w16cid:durableId="1173645966">
     <w:abstractNumId w:val="9"/>
   </w:num>
-  <w:num w:numId="32">
+  <w:num w:numId="32" w16cid:durableId="1156144409">
     <w:abstractNumId w:val="20"/>
   </w:num>
-  <w:num w:numId="33">
+  <w:num w:numId="33" w16cid:durableId="548692642">
     <w:abstractNumId w:val="15"/>
   </w:num>
-  <w:num w:numId="34">
+  <w:num w:numId="34" w16cid:durableId="15234051">
     <w:abstractNumId w:val="25"/>
   </w:num>
-  <w:num w:numId="35">
+  <w:num w:numId="35" w16cid:durableId="957905605">
     <w:abstractNumId w:val="10"/>
   </w:num>
-  <w:num w:numId="36">
+  <w:num w:numId="36" w16cid:durableId="2037002606">
     <w:abstractNumId w:val="14"/>
   </w:num>
-  <w:num w:numId="37">
+  <w:num w:numId="37" w16cid:durableId="1258518129">
     <w:abstractNumId w:val="23"/>
     <w:lvlOverride w:ilvl="0">
       <w:startOverride w:val="1"/>
@@ -6997,7 +6971,7 @@
       <w:startOverride w:val="1"/>
     </w:lvlOverride>
   </w:num>
-  <w:num w:numId="38">
+  <w:num w:numId="38" w16cid:durableId="1824153084">
     <w:abstractNumId w:val="23"/>
     <w:lvlOverride w:ilvl="0">
       <w:startOverride w:val="1"/>
@@ -7027,10 +7001,10 @@
       <w:startOverride w:val="1"/>
     </w:lvlOverride>
   </w:num>
-  <w:num w:numId="39">
+  <w:num w:numId="39" w16cid:durableId="1045717627">
     <w:abstractNumId w:val="1"/>
   </w:num>
-  <w:num w:numId="40">
+  <w:num w:numId="40" w16cid:durableId="1656451242">
     <w:abstractNumId w:val="23"/>
     <w:lvlOverride w:ilvl="0">
       <w:startOverride w:val="1"/>
@@ -7060,10 +7034,10 @@
       <w:startOverride w:val="1"/>
     </w:lvlOverride>
   </w:num>
-  <w:num w:numId="41">
+  <w:num w:numId="41" w16cid:durableId="1921602471">
     <w:abstractNumId w:val="5"/>
   </w:num>
-  <w:num w:numId="42">
+  <w:num w:numId="42" w16cid:durableId="1399278579">
     <w:abstractNumId w:val="23"/>
     <w:lvlOverride w:ilvl="0">
       <w:startOverride w:val="1"/>
@@ -7093,13 +7067,13 @@
       <w:startOverride w:val="1"/>
     </w:lvlOverride>
   </w:num>
-  <w:num w:numId="43">
+  <w:num w:numId="43" w16cid:durableId="1440294591">
     <w:abstractNumId w:val="18"/>
   </w:num>
-  <w:num w:numId="44">
+  <w:num w:numId="44" w16cid:durableId="1628395763">
     <w:abstractNumId w:val="26"/>
   </w:num>
-  <w:num w:numId="45">
+  <w:num w:numId="45" w16cid:durableId="1984850766">
     <w:abstractNumId w:val="13"/>
   </w:num>
 </w:numbering>
@@ -8360,10 +8334,6 @@
 </file>
 
 <file path=customXml/item1.xml><?xml version="1.0" encoding="utf-8"?>
-<b:Sources xmlns:b="http://schemas.openxmlformats.org/officeDocument/2006/bibliography" xmlns="http://schemas.openxmlformats.org/officeDocument/2006/bibliography" SelectedStyle="\APASixthEditionOfficeOnline.xsl" StyleName="APA" Version="6"/>
-</file>
-
-<file path=customXml/item2.xml><?xml version="1.0" encoding="utf-8"?>
 <?mso-contentType ?>
 <FormTemplates xmlns="http://schemas.microsoft.com/sharepoint/v3/contenttype/forms">
   <Display>DocumentLibraryForm</Display>
@@ -8372,13 +8342,11 @@
 </FormTemplates>
 </file>
 
-<file path=customXml/item3.xml><?xml version="1.0" encoding="utf-8"?>
-<p:properties xmlns:p="http://schemas.microsoft.com/office/2006/metadata/properties" xmlns:xsi="http://www.w3.org/2001/XMLSchema-instance" xmlns:pc="http://schemas.microsoft.com/office/infopath/2007/PartnerControls">
-  <documentManagement/>
-</p:properties>
+<file path=customXml/item2.xml><?xml version="1.0" encoding="utf-8"?>
+<b:Sources xmlns:b="http://schemas.openxmlformats.org/officeDocument/2006/bibliography" xmlns="http://schemas.openxmlformats.org/officeDocument/2006/bibliography" SelectedStyle="\APASixthEditionOfficeOnline.xsl" StyleName="APA" Version="6"/>
 </file>
 
-<file path=customXml/item4.xml><?xml version="1.0" encoding="utf-8"?>
+<file path=customXml/item3.xml><?xml version="1.0" encoding="utf-8"?>
 <ct:contentTypeSchema xmlns:ct="http://schemas.microsoft.com/office/2006/metadata/contentType" xmlns:ma="http://schemas.microsoft.com/office/2006/metadata/properties/metaAttributes" ct:_="" ma:_="" ma:contentTypeName="Документ" ma:contentTypeID="0x010100F1D3AA492E08A04DA0DA597A9E7829B4" ma:contentTypeVersion="7" ma:contentTypeDescription="Создание документа." ma:contentTypeScope="" ma:versionID="2e429dece0985969f5901204f2a2e105">
   <xsd:schema xmlns:xsd="http://www.w3.org/2001/XMLSchema" xmlns:xs="http://www.w3.org/2001/XMLSchema" xmlns:p="http://schemas.microsoft.com/office/2006/metadata/properties" xmlns:ns2="913e3b21-611f-4242-ba92-4cbb62fcac66" targetNamespace="http://schemas.microsoft.com/office/2006/metadata/properties" ma:root="true" ma:fieldsID="69c639d798566bb56eb5d776b1a90234" ns2:_="">
     <xsd:import namespace="913e3b21-611f-4242-ba92-4cbb62fcac66"/>
@@ -8542,7 +8510,21 @@
 </ct:contentTypeSchema>
 </file>
 
+<file path=customXml/item4.xml><?xml version="1.0" encoding="utf-8"?>
+<p:properties xmlns:p="http://schemas.microsoft.com/office/2006/metadata/properties" xmlns:xsi="http://www.w3.org/2001/XMLSchema-instance" xmlns:pc="http://schemas.microsoft.com/office/infopath/2007/PartnerControls">
+  <documentManagement/>
+</p:properties>
+</file>
+
 <file path=customXml/itemProps1.xml><?xml version="1.0" encoding="utf-8"?>
+<ds:datastoreItem xmlns:ds="http://schemas.openxmlformats.org/officeDocument/2006/customXml" ds:itemID="{F77DB910-0ECD-4BA6-9767-9FCD862C8E45}">
+  <ds:schemaRefs>
+    <ds:schemaRef ds:uri="http://schemas.microsoft.com/sharepoint/v3/contenttype/forms"/>
+  </ds:schemaRefs>
+</ds:datastoreItem>
+</file>
+
+<file path=customXml/itemProps2.xml><?xml version="1.0" encoding="utf-8"?>
 <ds:datastoreItem xmlns:ds="http://schemas.openxmlformats.org/officeDocument/2006/customXml" ds:itemID="{BC992A85-8750-4F6C-9C1E-D586A30E7BCF}">
   <ds:schemaRefs>
     <ds:schemaRef ds:uri="http://schemas.openxmlformats.org/officeDocument/2006/bibliography"/>
@@ -8550,24 +8532,7 @@
 </ds:datastoreItem>
 </file>
 
-<file path=customXml/itemProps2.xml><?xml version="1.0" encoding="utf-8"?>
-<ds:datastoreItem xmlns:ds="http://schemas.openxmlformats.org/officeDocument/2006/customXml" ds:itemID="{F77DB910-0ECD-4BA6-9767-9FCD862C8E45}">
-  <ds:schemaRefs>
-    <ds:schemaRef ds:uri="http://schemas.microsoft.com/sharepoint/v3/contenttype/forms"/>
-  </ds:schemaRefs>
-</ds:datastoreItem>
-</file>
-
 <file path=customXml/itemProps3.xml><?xml version="1.0" encoding="utf-8"?>
-<ds:datastoreItem xmlns:ds="http://schemas.openxmlformats.org/officeDocument/2006/customXml" ds:itemID="{E35AE19D-56FD-4B1F-922C-77A5DEC5444E}">
-  <ds:schemaRefs>
-    <ds:schemaRef ds:uri="http://schemas.microsoft.com/office/2006/metadata/properties"/>
-    <ds:schemaRef ds:uri="http://schemas.microsoft.com/office/infopath/2007/PartnerControls"/>
-  </ds:schemaRefs>
-</ds:datastoreItem>
-</file>
-
-<file path=customXml/itemProps4.xml><?xml version="1.0" encoding="utf-8"?>
 <ds:datastoreItem xmlns:ds="http://schemas.openxmlformats.org/officeDocument/2006/customXml" ds:itemID="{23EDE2D6-8BE9-4F99-BD3F-2632EDE3EDC1}">
   <ds:schemaRefs>
     <ds:schemaRef ds:uri="http://schemas.microsoft.com/office/2006/metadata/contentType"/>
@@ -8583,4 +8548,13 @@
     <ds:schemaRef ds:uri="http://schemas.microsoft.com/internal/obd"/>
   </ds:schemaRefs>
 </ds:datastoreItem>
+</file>
+
+<file path=customXml/itemProps4.xml><?xml version="1.0" encoding="utf-8"?>
+<ds:datastoreItem xmlns:ds="http://schemas.openxmlformats.org/officeDocument/2006/customXml" ds:itemID="{E35AE19D-56FD-4B1F-922C-77A5DEC5444E}">
+  <ds:schemaRefs>
+    <ds:schemaRef ds:uri="http://schemas.microsoft.com/office/2006/metadata/properties"/>
+    <ds:schemaRef ds:uri="http://schemas.microsoft.com/office/infopath/2007/PartnerControls"/>
+  </ds:schemaRefs>
+</ds:datastoreItem>
 </file>